--- a/src/sample/template/Surat Keterangan Kelahiran.docx
+++ b/src/sample/template/Surat Keterangan Kelahiran.docx
@@ -662,7 +662,7 @@
         <w:rPr>
           <w:rFonts w:ascii="Bookman Old Style" w:hAnsi="Bookman Old Style"/>
         </w:rPr>
-        <w:t>alx</w:t>
+        <w:t>lingxxx</w:t>
       </w:r>
       <w:r>
         <w:rPr>
@@ -746,7 +746,7 @@
         <w:rPr>
           <w:rFonts w:ascii="Bookman Old Style" w:hAnsi="Bookman Old Style"/>
         </w:rPr>
-        <w:t>alx</w:t>
+        <w:t>lingxxx</w:t>
       </w:r>
       <w:r>
         <w:rPr>
@@ -10989,7 +10989,7 @@
     <w:lsdException w:name="Table Web 2" w:semiHidden="1" w:unhideWhenUsed="1"/>
     <w:lsdException w:name="Table Web 3" w:semiHidden="1" w:unhideWhenUsed="1"/>
     <w:lsdException w:name="Balloon Text" w:semiHidden="1" w:unhideWhenUsed="1"/>
-    <w:lsdException w:name="Table Grid" w:semiHidden="1" w:uiPriority="0" w:unhideWhenUsed="1"/>
+    <w:lsdException w:name="Table Grid" w:uiPriority="0"/>
     <w:lsdException w:name="Table Theme" w:semiHidden="1" w:unhideWhenUsed="1"/>
     <w:lsdException w:name="Placeholder Text" w:semiHidden="1"/>
     <w:lsdException w:name="No Spacing" w:uiPriority="1" w:qFormat="1"/>
